--- a/ITERACION 5/ENTREGABLE FINAL/PLAN DE PRUEBAS/CASOS DE PRUEBA CC/NC/NC_002_CC_CUS04_Cambiar_estado_Contrato_Addenda.docx
+++ b/ITERACION 5/ENTREGABLE FINAL/PLAN DE PRUEBAS/CASOS DE PRUEBA CC/NC/NC_002_CC_CUS04_Cambiar_estado_Contrato_Addenda.docx
@@ -336,7 +336,7 @@
                 <w:sz w:val="20"/>
                 <w:szCs w:val="20"/>
               </w:rPr>
-              <w:t>Selección de registro a actualizar estado</w:t>
+              <w:t>Actualizar estado del Contrato</w:t>
             </w:r>
           </w:p>
         </w:tc>
@@ -437,8 +437,6 @@
             </w:r>
           </w:p>
         </w:tc>
-        <w:bookmarkStart w:id="0" w:name="_GoBack"/>
-        <w:bookmarkEnd w:id="0"/>
       </w:tr>
       <w:tr>
         <w:trPr>
@@ -481,7 +479,17 @@
                 <w:szCs w:val="18"/>
                 <w:lang w:val="es-PE"/>
               </w:rPr>
-              <w:t>zar el Caso de Prueba TC1 del CC_CUS004_Cambiar_estado_Contrato_Addenda para el set de valores V2</w:t>
+              <w:t>zar el Caso de Prueba TC1 del CC_CUS004_Cambiar_estado_Contrato_A</w:t>
+            </w:r>
+            <w:r>
+              <w:rPr>
+                <w:rFonts w:ascii="Arial" w:hAnsi="Arial" w:cs="Arial"/>
+                <w:color w:val="0000FF"/>
+                <w:sz w:val="18"/>
+                <w:szCs w:val="18"/>
+                <w:lang w:val="es-PE"/>
+              </w:rPr>
+              <w:t>ddenda para el set de valores V3</w:t>
             </w:r>
             <w:r>
               <w:rPr>
@@ -519,7 +527,7 @@
                 <w:szCs w:val="18"/>
                 <w:lang w:val="es-PE"/>
               </w:rPr>
-              <w:t>Al seleccionar el registro no se visualiza la opción “Actualizar</w:t>
+              <w:t xml:space="preserve">Al seleccionar la opción “Cambiar de estado” nos muestra una interfaz, en la cual, el nombre de la misma no corresponde con lo especificado en el caso de uso. Según la especificación debería </w:t>
             </w:r>
             <w:proofErr w:type="gramStart"/>
             <w:r>
@@ -530,7 +538,7 @@
                 <w:szCs w:val="18"/>
                 <w:lang w:val="es-PE"/>
               </w:rPr>
-              <w:t>” ,</w:t>
+              <w:t>decir :</w:t>
             </w:r>
             <w:proofErr w:type="gramEnd"/>
             <w:r>
@@ -541,7 +549,7 @@
                 <w:szCs w:val="18"/>
                 <w:lang w:val="es-PE"/>
               </w:rPr>
-              <w:t>para que luego muestre la interfaz “Actualizar Contrato”, según detalla la especificación del caso de uso.</w:t>
+              <w:t xml:space="preserve"> “Actualizar Contrato” </w:t>
             </w:r>
             <w:r>
               <w:rPr>
@@ -552,6 +560,16 @@
                 <w:lang w:val="es-PE"/>
               </w:rPr>
               <w:t xml:space="preserve"> (Ver anexo 001)</w:t>
+            </w:r>
+            <w:r>
+              <w:rPr>
+                <w:rFonts w:ascii="Arial" w:hAnsi="Arial" w:cs="Arial"/>
+                <w:color w:val="0000FF"/>
+                <w:sz w:val="18"/>
+                <w:szCs w:val="18"/>
+                <w:lang w:val="es-PE"/>
+              </w:rPr>
+              <w:t>.</w:t>
             </w:r>
           </w:p>
           <w:p>
@@ -642,31 +660,45 @@
               </w:rPr>
             </w:pPr>
             <w:r>
-              <w:object w:dxaOrig="15525" w:dyaOrig="3210">
-                <v:shapetype id="_x0000_t75" coordsize="21600,21600" o:spt="75" o:preferrelative="t" path="m@4@5l@4@11@9@11@9@5xe" filled="f" stroked="f">
-                  <v:stroke joinstyle="miter"/>
-                  <v:formulas>
-                    <v:f eqn="if lineDrawn pixelLineWidth 0"/>
-                    <v:f eqn="sum @0 1 0"/>
-                    <v:f eqn="sum 0 0 @1"/>
-                    <v:f eqn="prod @2 1 2"/>
-                    <v:f eqn="prod @3 21600 pixelWidth"/>
-                    <v:f eqn="prod @3 21600 pixelHeight"/>
-                    <v:f eqn="sum @0 0 1"/>
-                    <v:f eqn="prod @6 1 2"/>
-                    <v:f eqn="prod @7 21600 pixelWidth"/>
-                    <v:f eqn="sum @8 21600 0"/>
-                    <v:f eqn="prod @7 21600 pixelHeight"/>
-                    <v:f eqn="sum @10 21600 0"/>
-                  </v:formulas>
-                  <v:path o:extrusionok="f" gradientshapeok="t" o:connecttype="rect"/>
-                  <o:lock v:ext="edit" aspectratio="t"/>
-                </v:shapetype>
-                <v:shape id="_x0000_i1025" type="#_x0000_t75" style="width:441.8pt;height:91.6pt" o:ole="">
-                  <v:imagedata r:id="rId8" o:title=""/>
-                </v:shape>
-                <o:OLEObject Type="Embed" ProgID="PBrush" ShapeID="_x0000_i1025" DrawAspect="Content" ObjectID="_1422268385" r:id="rId9"/>
-              </w:object>
+              <w:rPr>
+                <w:noProof/>
+                <w:lang w:eastAsia="es-PE"/>
+              </w:rPr>
+              <w:drawing>
+                <wp:inline distT="0" distB="0" distL="0" distR="0" wp14:anchorId="2E208149" wp14:editId="5FD6201F">
+                  <wp:extent cx="5612130" cy="1788795"/>
+                  <wp:effectExtent l="0" t="0" r="7620" b="1905"/>
+                  <wp:docPr id="1" name="Imagen 1"/>
+                  <wp:cNvGraphicFramePr>
+                    <a:graphicFrameLocks xmlns:a="http://schemas.openxmlformats.org/drawingml/2006/main" noChangeAspect="1"/>
+                  </wp:cNvGraphicFramePr>
+                  <a:graphic xmlns:a="http://schemas.openxmlformats.org/drawingml/2006/main">
+                    <a:graphicData uri="http://schemas.openxmlformats.org/drawingml/2006/picture">
+                      <pic:pic xmlns:pic="http://schemas.openxmlformats.org/drawingml/2006/picture">
+                        <pic:nvPicPr>
+                          <pic:cNvPr id="0" name=""/>
+                          <pic:cNvPicPr/>
+                        </pic:nvPicPr>
+                        <pic:blipFill>
+                          <a:blip r:embed="rId8"/>
+                          <a:stretch>
+                            <a:fillRect/>
+                          </a:stretch>
+                        </pic:blipFill>
+                        <pic:spPr>
+                          <a:xfrm>
+                            <a:off x="0" y="0"/>
+                            <a:ext cx="5612130" cy="1788795"/>
+                          </a:xfrm>
+                          <a:prstGeom prst="rect">
+                            <a:avLst/>
+                          </a:prstGeom>
+                        </pic:spPr>
+                      </pic:pic>
+                    </a:graphicData>
+                  </a:graphic>
+                </wp:inline>
+              </w:drawing>
             </w:r>
           </w:p>
           <w:p>
@@ -987,6 +1019,7 @@
                 <w:sz w:val="20"/>
                 <w:szCs w:val="20"/>
               </w:rPr>
+              <w:lastRenderedPageBreak/>
               <w:t>Descripción de Acciones a Tomar</w:t>
             </w:r>
           </w:p>
@@ -1079,7 +1112,6 @@
                 <w:sz w:val="20"/>
                 <w:szCs w:val="20"/>
               </w:rPr>
-              <w:lastRenderedPageBreak/>
               <w:t>Fecha</w:t>
             </w:r>
           </w:p>
@@ -1230,8 +1262,10 @@
                 <w:sz w:val="18"/>
                 <w:szCs w:val="18"/>
               </w:rPr>
-              <w:t xml:space="preserve"> La opción existe pero con el nombre “Cambiar estado”.</w:t>
-            </w:r>
+              <w:t xml:space="preserve"> </w:t>
+            </w:r>
+            <w:bookmarkStart w:id="0" w:name="_GoBack"/>
+            <w:bookmarkEnd w:id="0"/>
           </w:p>
         </w:tc>
       </w:tr>
@@ -1285,9 +1319,8 @@
                 <w:sz w:val="18"/>
                 <w:szCs w:val="18"/>
               </w:rPr>
-              <w:t xml:space="preserve">Se realizará las modificaciones correspondientes en base a lo estipulado en la descripción </w:t>
-            </w:r>
-            <w:proofErr w:type="gramStart"/>
+              <w:t>Se realizará las modificaciones correspondientes en base a lo estipulado en la descripción de</w:t>
+            </w:r>
             <w:r>
               <w:rPr>
                 <w:rFonts w:ascii="Arial" w:hAnsi="Arial" w:cs="Arial"/>
@@ -1295,7 +1328,7 @@
                 <w:sz w:val="18"/>
                 <w:szCs w:val="18"/>
               </w:rPr>
-              <w:t>de</w:t>
+              <w:t>l</w:t>
             </w:r>
             <w:r>
               <w:rPr>
@@ -1304,18 +1337,8 @@
                 <w:sz w:val="18"/>
                 <w:szCs w:val="18"/>
               </w:rPr>
-              <w:t>l</w:t>
-            </w:r>
-            <w:r>
-              <w:rPr>
-                <w:rFonts w:ascii="Arial" w:hAnsi="Arial" w:cs="Arial"/>
-                <w:color w:val="0000FF"/>
-                <w:sz w:val="18"/>
-                <w:szCs w:val="18"/>
-              </w:rPr>
-              <w:t xml:space="preserve"> casos</w:t>
-            </w:r>
-            <w:proofErr w:type="gramEnd"/>
+              <w:t xml:space="preserve"> caso</w:t>
+            </w:r>
             <w:r>
               <w:rPr>
                 <w:rFonts w:ascii="Arial" w:hAnsi="Arial" w:cs="Arial"/>
@@ -1539,7 +1562,7 @@
       </w:r>
     </w:p>
     <w:sectPr>
-      <w:headerReference w:type="default" r:id="rId10"/>
+      <w:headerReference w:type="default" r:id="rId9"/>
       <w:pgSz w:w="12240" w:h="15840"/>
       <w:pgMar w:top="1417" w:right="1701" w:bottom="1417" w:left="1701" w:header="708" w:footer="708" w:gutter="0"/>
       <w:cols w:space="708"/>

--- a/ITERACION 5/ENTREGABLE FINAL/PLAN DE PRUEBAS/CASOS DE PRUEBA CC/NC/NC_002_CC_CUS04_Cambiar_estado_Contrato_Addenda.docx
+++ b/ITERACION 5/ENTREGABLE FINAL/PLAN DE PRUEBAS/CASOS DE PRUEBA CC/NC/NC_002_CC_CUS04_Cambiar_estado_Contrato_Addenda.docx
@@ -281,8 +281,10 @@
                 <w:sz w:val="20"/>
                 <w:szCs w:val="20"/>
               </w:rPr>
-              <w:t>Marco Bustinza</w:t>
-            </w:r>
+              <w:t>Pablo Robles</w:t>
+            </w:r>
+            <w:bookmarkStart w:id="0" w:name="_GoBack"/>
+            <w:bookmarkEnd w:id="0"/>
           </w:p>
         </w:tc>
       </w:tr>
@@ -527,29 +529,7 @@
                 <w:szCs w:val="18"/>
                 <w:lang w:val="es-PE"/>
               </w:rPr>
-              <w:t xml:space="preserve">Al seleccionar la opción “Cambiar de estado” nos muestra una interfaz, en la cual, el nombre de la misma no corresponde con lo especificado en el caso de uso. Según la especificación debería </w:t>
-            </w:r>
-            <w:proofErr w:type="gramStart"/>
-            <w:r>
-              <w:rPr>
-                <w:rFonts w:ascii="Arial" w:hAnsi="Arial" w:cs="Arial"/>
-                <w:color w:val="0000FF"/>
-                <w:sz w:val="18"/>
-                <w:szCs w:val="18"/>
-                <w:lang w:val="es-PE"/>
-              </w:rPr>
-              <w:t>decir :</w:t>
-            </w:r>
-            <w:proofErr w:type="gramEnd"/>
-            <w:r>
-              <w:rPr>
-                <w:rFonts w:ascii="Arial" w:hAnsi="Arial" w:cs="Arial"/>
-                <w:color w:val="0000FF"/>
-                <w:sz w:val="18"/>
-                <w:szCs w:val="18"/>
-                <w:lang w:val="es-PE"/>
-              </w:rPr>
-              <w:t xml:space="preserve"> “Actualizar Contrato” </w:t>
+              <w:t xml:space="preserve">Al seleccionar la opción “Cambiar de estado” nos muestra una interfaz, en la cual, el nombre de la misma no corresponde con lo especificado en el caso de uso. Según la especificación debería decir : “Actualizar Contrato” </w:t>
             </w:r>
             <w:r>
               <w:rPr>
@@ -1264,8 +1244,6 @@
               </w:rPr>
               <w:t xml:space="preserve"> </w:t>
             </w:r>
-            <w:bookmarkStart w:id="0" w:name="_GoBack"/>
-            <w:bookmarkEnd w:id="0"/>
           </w:p>
         </w:tc>
       </w:tr>
